--- a/OCI_Study/OCI-CLI_Notes.docx
+++ b/OCI_Study/OCI-CLI_Notes.docx
@@ -3,23 +3,266 @@
 <w:document xmlns:wpc="http://schemas.microsoft.com/office/word/2010/wordprocessingCanvas" xmlns:cx="http://schemas.microsoft.com/office/drawing/2014/chartex" xmlns:cx1="http://schemas.microsoft.com/office/drawing/2015/9/8/chartex" xmlns:cx2="http://schemas.microsoft.com/office/drawing/2015/10/21/chartex" xmlns:cx3="http://schemas.microsoft.com/office/drawing/2016/5/9/chartex" xmlns:cx4="http://schemas.microsoft.com/office/drawing/2016/5/10/chartex" xmlns:cx5="http://schemas.microsoft.com/office/drawing/2016/5/11/chartex" xmlns:cx6="http://schemas.microsoft.com/office/drawing/2016/5/12/chartex" xmlns:cx7="http://schemas.microsoft.com/office/drawing/2016/5/13/chartex" xmlns:cx8="http://schemas.microsoft.com/office/drawing/2016/5/14/chartex" xmlns:mc="http://schemas.openxmlformats.org/markup-compatibility/2006" xmlns:aink="http://schemas.microsoft.com/office/drawing/2016/ink" xmlns:am3d="http://schemas.microsoft.com/office/drawing/2017/model3d" xmlns:o="urn:schemas-microsoft-com:office:office" xmlns:oel="http://schemas.microsoft.com/office/2019/extlst" xmlns:r="http://schemas.openxmlformats.org/officeDocument/2006/relationships" xmlns:m="http://schemas.openxmlformats.org/officeDocument/2006/math" xmlns:v="urn:schemas-microsoft-com:vml" xmlns:wp14="http://schemas.microsoft.com/office/word/2010/wordprocessingDrawing" xmlns:wp="http://schemas.openxmlformats.org/drawingml/2006/wordprocessingDrawing" xmlns:w10="urn:schemas-microsoft-com:office:word" xmlns:w="http://schemas.openxmlformats.org/wordprocessingml/2006/main" xmlns:w14="http://schemas.microsoft.com/office/word/2010/wordml" xmlns:w15="http://schemas.microsoft.com/office/word/2012/wordml" xmlns:w16cex="http://schemas.microsoft.com/office/word/2018/wordml/cex" xmlns:w16cid="http://schemas.microsoft.com/office/word/2016/wordml/cid" xmlns:w16="http://schemas.microsoft.com/office/word/2018/wordml" xmlns:w16sdtdh="http://schemas.microsoft.com/office/word/2020/wordml/sdtdatahash" xmlns:w16se="http://schemas.microsoft.com/office/word/2015/wordml/symex" xmlns:wpg="http://schemas.microsoft.com/office/word/2010/wordprocessingGroup" xmlns:wpi="http://schemas.microsoft.com/office/word/2010/wordprocessingInk" xmlns:wne="http://schemas.microsoft.com/office/word/2006/wordml" xmlns:wps="http://schemas.microsoft.com/office/word/2010/wordprocessingShape" mc:Ignorable="w14 w15 w16se w16cid w16 w16cex w16sdtdh wp14">
   <w:body>
     <w:p>
-      <w:pPr>
-        <w:pStyle w:val="Heading1"/>
-      </w:pPr>
-      <w:r>
-        <w:t>Practical OCI Notes</w:t>
-      </w:r>
-    </w:p>
-    <w:p/>
-    <w:p/>
-    <w:p>
-      <w:pPr>
-        <w:pStyle w:val="Heading2"/>
-      </w:pPr>
-      <w:r>
-        <w:t>OCI Introduction</w:t>
-      </w:r>
-    </w:p>
+      <w:r>
+        <w:t xml:space="preserve">Your Cloud Shell machine comes with 5GB of storage for your home directory. Your Cloud Shell (machine and home directory) </w:t>
+      </w:r>
+      <w:proofErr w:type="gramStart"/>
+      <w:r>
+        <w:t>are located in</w:t>
+      </w:r>
+      <w:proofErr w:type="gramEnd"/>
+      <w:r>
+        <w:t>: US East (Ashburn).</w:t>
+      </w:r>
+    </w:p>
+    <w:p>
+      <w:r>
+        <w:t xml:space="preserve">You are using Cloud Shell in tenancy </w:t>
+      </w:r>
+      <w:proofErr w:type="spellStart"/>
+      <w:r>
+        <w:t>hommyrosadociv</w:t>
+      </w:r>
+      <w:proofErr w:type="spellEnd"/>
+      <w:r>
+        <w:t xml:space="preserve"> as an OCI Local user hommy.rosado@gmail.com</w:t>
+      </w:r>
+    </w:p>
+    <w:p/>
+    <w:p>
+      <w:r>
+        <w:t>Type `help` for more info.</w:t>
+      </w:r>
+    </w:p>
+    <w:p>
+      <w:proofErr w:type="spellStart"/>
+      <w:r>
+        <w:t>hommy_rosa@</w:t>
+      </w:r>
+      <w:proofErr w:type="gramStart"/>
+      <w:r>
+        <w:t>cloudshell</w:t>
+      </w:r>
+      <w:proofErr w:type="spellEnd"/>
+      <w:r>
+        <w:t>:~</w:t>
+      </w:r>
+      <w:proofErr w:type="gramEnd"/>
+      <w:r>
+        <w:t xml:space="preserve"> (us-ashburn-1)$ help</w:t>
+      </w:r>
+    </w:p>
+    <w:p/>
+    <w:p>
+      <w:r>
+        <w:t>Welcome to Oracle Cloud Infrastructure Cloud Shell. Your Cloud Shell machine comes with the Oracle</w:t>
+      </w:r>
+    </w:p>
+    <w:p>
+      <w:r>
+        <w:t>Cloud Infrastructure Command Line Interface (CLI) tools pre-installed and authenticated for your user,</w:t>
+      </w:r>
+    </w:p>
+    <w:p>
+      <w:r>
+        <w:t>as well as other useful tools, utilities, and language runtimes. Oracle Cloud Shell comes with 5GB of</w:t>
+      </w:r>
+    </w:p>
+    <w:p>
+      <w:r>
+        <w:t>persistent storage for your home directory, so any modifications you make to your home directory while</w:t>
+      </w:r>
+    </w:p>
+    <w:p>
+      <w:r>
+        <w:t>using Cloud Shell will be saved between sessions.</w:t>
+      </w:r>
+    </w:p>
+    <w:p/>
+    <w:p>
+      <w:r>
+        <w:t>When you first start Cloud Shell, the service creates a persistent block storage volume (5GB) for your</w:t>
+      </w:r>
+    </w:p>
+    <w:p>
+      <w:r>
+        <w:t>home directory. The home directory volume and machine running your Cloud Shell are both located in your</w:t>
+      </w:r>
+      <w:r>
+        <w:t xml:space="preserve"> </w:t>
+      </w:r>
+      <w:r>
+        <w:t>tenancy home region.</w:t>
+      </w:r>
+    </w:p>
+    <w:p/>
+    <w:p>
+      <w:r>
+        <w:t>To move the focus away from Cloud Shell using the keyboard, use the Ctrl + escape key.</w:t>
+      </w:r>
+    </w:p>
+    <w:p/>
+    <w:p>
+      <w:r>
+        <w:t>For Windows users, use Ctrl-C or Ctrl-Insert to copy, and Shift-Insert to paste. For Mac OS users, use</w:t>
+      </w:r>
+    </w:p>
+    <w:p>
+      <w:proofErr w:type="spellStart"/>
+      <w:r>
+        <w:t>Cmd</w:t>
+      </w:r>
+      <w:proofErr w:type="spellEnd"/>
+      <w:r>
+        <w:t xml:space="preserve">-C to copy and </w:t>
+      </w:r>
+      <w:proofErr w:type="spellStart"/>
+      <w:r>
+        <w:t>Cmd</w:t>
+      </w:r>
+      <w:proofErr w:type="spellEnd"/>
+      <w:r>
+        <w:t>-V to paste.</w:t>
+      </w:r>
+    </w:p>
+    <w:p/>
+    <w:p>
+      <w:r>
+        <w:t>For online help with the OCI CLI, type `</w:t>
+      </w:r>
+      <w:proofErr w:type="spellStart"/>
+      <w:r>
+        <w:t>oci</w:t>
+      </w:r>
+      <w:proofErr w:type="spellEnd"/>
+      <w:r>
+        <w:t xml:space="preserve"> --help`. For more detailed help, see</w:t>
+      </w:r>
+    </w:p>
+    <w:p>
+      <w:r>
+        <w:t>https://docs.cloud.oracle.com/iaas/tools/oci-cli/latest/oci_cli_docs/ for a detailed command reference.</w:t>
+      </w:r>
+    </w:p>
+    <w:p/>
+    <w:p>
+      <w:r>
+        <w:t>Your use of Oracle Cloud Infrastructure Cloud Shell is limited to a set number of hours per month. If</w:t>
+      </w:r>
+    </w:p>
+    <w:p>
+      <w:r>
+        <w:t>you hit the hourly limit for your tenancy, you will receive a notification in Cloud Shell. You can</w:t>
+      </w:r>
+    </w:p>
+    <w:p>
+      <w:r>
+        <w:t>view your tenancy limit and current usage on the Oracle Cloud Limits page, where you can request an</w:t>
+      </w:r>
+    </w:p>
+    <w:p>
+      <w:r>
+        <w:t>increase in your monthly Cloud Shell hours limit.</w:t>
+      </w:r>
+    </w:p>
+    <w:p/>
+    <w:p>
+      <w:r>
+        <w:t>For more information about Cloud Shell, refer to the documentation:</w:t>
+      </w:r>
+    </w:p>
+    <w:p>
+      <w:r>
+        <w:t>https://docs.cloud.oracle.com//iaas/Content/API/Concepts/cloudshellintro.htm</w:t>
+      </w:r>
+    </w:p>
+    <w:p/>
+    <w:p>
+      <w:r>
+        <w:t>To provide feedback about Cloud Shell, please open a new issue in the OCI-CLI GitHub project: https://github.com/oracle/oci-cli/issues</w:t>
+      </w:r>
+    </w:p>
+    <w:p/>
+    <w:p>
+      <w:r>
+        <w:t>For information about changes in recent releases of Cloud Shell refer to the Release Notes:</w:t>
+      </w:r>
+    </w:p>
+    <w:p>
+      <w:r>
+        <w:t>https://docs.oracle.com/en-us/iaas/releasenotes/services/cloud-shell/</w:t>
+      </w:r>
+    </w:p>
+    <w:p>
+      <w:proofErr w:type="spellStart"/>
+      <w:r>
+        <w:t>hommy_rosa@</w:t>
+      </w:r>
+      <w:proofErr w:type="gramStart"/>
+      <w:r>
+        <w:t>cloudshell</w:t>
+      </w:r>
+      <w:proofErr w:type="spellEnd"/>
+      <w:r>
+        <w:t>:~</w:t>
+      </w:r>
+      <w:proofErr w:type="gramEnd"/>
+      <w:r>
+        <w:t xml:space="preserve"> (us-ashburn-1)$</w:t>
+      </w:r>
+    </w:p>
+    <w:p/>
+    <w:p/>
+    <w:p>
+      <w:r>
+        <w:t>OCI-CLI Help</w:t>
+      </w:r>
+    </w:p>
+    <w:p>
+      <w:r>
+        <w:t xml:space="preserve">Source: </w:t>
+      </w:r>
+      <w:hyperlink r:id="rId4" w:history="1">
+        <w:r>
+          <w:rPr>
+            <w:rStyle w:val="Hyperlink"/>
+          </w:rPr>
+          <w:t>https://docs.cloud.oracle.com/iaas/tools/oci-cli/latest/oci_cli_do</w:t>
+        </w:r>
+        <w:r>
+          <w:rPr>
+            <w:rStyle w:val="Hyperlink"/>
+          </w:rPr>
+          <w:t>c</w:t>
+        </w:r>
+        <w:r>
+          <w:rPr>
+            <w:rStyle w:val="Hyperlink"/>
+          </w:rPr>
+          <w:t>s/</w:t>
+        </w:r>
+      </w:hyperlink>
+    </w:p>
+    <w:p/>
+    <w:p>
+      <w:r>
+        <w:t>Cloud Shell Introduction</w:t>
+      </w:r>
+    </w:p>
+    <w:p>
+      <w:r>
+        <w:t xml:space="preserve">Source: </w:t>
+      </w:r>
+      <w:hyperlink r:id="rId5" w:history="1">
+        <w:r>
+          <w:rPr>
+            <w:rStyle w:val="Hyperlink"/>
+          </w:rPr>
+          <w:t>https://docs.cloud.oracle.com//iaas/Content/API/Concepts/cloudshellintro.htm</w:t>
+        </w:r>
+      </w:hyperlink>
+    </w:p>
+    <w:p/>
     <w:p/>
     <w:sectPr>
       <w:pgSz w:w="12240" w:h="15840"/>
@@ -526,6 +769,41 @@
       <w:szCs w:val="26"/>
     </w:rPr>
   </w:style>
+  <w:style w:type="character" w:styleId="Hyperlink">
+    <w:name w:val="Hyperlink"/>
+    <w:basedOn w:val="DefaultParagraphFont"/>
+    <w:uiPriority w:val="99"/>
+    <w:unhideWhenUsed/>
+    <w:rsid w:val="005D2C44"/>
+    <w:rPr>
+      <w:color w:val="0563C1" w:themeColor="hyperlink"/>
+      <w:u w:val="single"/>
+    </w:rPr>
+  </w:style>
+  <w:style w:type="character" w:styleId="UnresolvedMention">
+    <w:name w:val="Unresolved Mention"/>
+    <w:basedOn w:val="DefaultParagraphFont"/>
+    <w:uiPriority w:val="99"/>
+    <w:semiHidden/>
+    <w:unhideWhenUsed/>
+    <w:rsid w:val="005D2C44"/>
+    <w:rPr>
+      <w:color w:val="605E5C"/>
+      <w:shd w:val="clear" w:color="auto" w:fill="E1DFDD"/>
+    </w:rPr>
+  </w:style>
+  <w:style w:type="character" w:styleId="FollowedHyperlink">
+    <w:name w:val="FollowedHyperlink"/>
+    <w:basedOn w:val="DefaultParagraphFont"/>
+    <w:uiPriority w:val="99"/>
+    <w:semiHidden/>
+    <w:unhideWhenUsed/>
+    <w:rsid w:val="005D2C44"/>
+    <w:rPr>
+      <w:color w:val="954F72" w:themeColor="followedHyperlink"/>
+      <w:u w:val="single"/>
+    </w:rPr>
+  </w:style>
 </w:styles>
 </file>
 
